--- a/PAIA Manuscript/PAIA v0.14.docx
+++ b/PAIA Manuscript/PAIA v0.14.docx
@@ -1,6 +1,6 @@
 
 <file path=word/document.xml><?xml version="1.0" encoding="utf-8"?>
-<w:document xmlns:wpc="http://schemas.microsoft.com/office/word/2010/wordprocessingCanvas" xmlns:cx="http://schemas.microsoft.com/office/drawing/2014/chartex" xmlns:cx1="http://schemas.microsoft.com/office/drawing/2015/9/8/chartex" xmlns:cx2="http://schemas.microsoft.com/office/drawing/2015/10/21/chartex" xmlns:cx3="http://schemas.microsoft.com/office/drawing/2016/5/9/chartex" xmlns:cx4="http://schemas.microsoft.com/office/drawing/2016/5/10/chartex" xmlns:cx5="http://schemas.microsoft.com/office/drawing/2016/5/11/chartex" xmlns:cx6="http://schemas.microsoft.com/office/drawing/2016/5/12/chartex" xmlns:cx7="http://schemas.microsoft.com/office/drawing/2016/5/13/chartex" xmlns:cx8="http://schemas.microsoft.com/office/drawing/2016/5/14/chartex" xmlns:mc="http://schemas.openxmlformats.org/markup-compatibility/2006" xmlns:aink="http://schemas.microsoft.com/office/drawing/2016/ink" xmlns:am3d="http://schemas.microsoft.com/office/drawing/2017/model3d" xmlns:o="urn:schemas-microsoft-com:office:office" xmlns:oel="http://schemas.microsoft.com/office/2019/extlst" xmlns:r="http://schemas.openxmlformats.org/officeDocument/2006/relationships" xmlns:m="http://schemas.openxmlformats.org/officeDocument/2006/math" xmlns:v="urn:schemas-microsoft-com:vml" xmlns:wp14="http://schemas.microsoft.com/office/word/2010/wordprocessingDrawing" xmlns:wp="http://schemas.openxmlformats.org/drawingml/2006/wordprocessingDrawing" xmlns:w10="urn:schemas-microsoft-com:office:word" xmlns:w="http://schemas.openxmlformats.org/wordprocessingml/2006/main" xmlns:w14="http://schemas.microsoft.com/office/word/2010/wordml" xmlns:w15="http://schemas.microsoft.com/office/word/2012/wordml" xmlns:w16cex="http://schemas.microsoft.com/office/word/2018/wordml/cex" xmlns:w16cid="http://schemas.microsoft.com/office/word/2016/wordml/cid" xmlns:w16="http://schemas.microsoft.com/office/word/2018/wordml" xmlns:w16sdtdh="http://schemas.microsoft.com/office/word/2020/wordml/sdtdatahash" xmlns:w16se="http://schemas.microsoft.com/office/word/2015/wordml/symex" xmlns:wpg="http://schemas.microsoft.com/office/word/2010/wordprocessingGroup" xmlns:wpi="http://schemas.microsoft.com/office/word/2010/wordprocessingInk" xmlns:wne="http://schemas.microsoft.com/office/word/2006/wordml" xmlns:wps="http://schemas.microsoft.com/office/word/2010/wordprocessingShape" mc:Ignorable="w14 w15 w16se w16cid w16 w16cex w16sdtdh wp14">
+<w:document xmlns:wpc="http://schemas.microsoft.com/office/word/2010/wordprocessingCanvas" xmlns:cx="http://schemas.microsoft.com/office/drawing/2014/chartex" xmlns:cx1="http://schemas.microsoft.com/office/drawing/2015/9/8/chartex" xmlns:cx2="http://schemas.microsoft.com/office/drawing/2015/10/21/chartex" xmlns:cx3="http://schemas.microsoft.com/office/drawing/2016/5/9/chartex" xmlns:cx4="http://schemas.microsoft.com/office/drawing/2016/5/10/chartex" xmlns:cx5="http://schemas.microsoft.com/office/drawing/2016/5/11/chartex" xmlns:cx6="http://schemas.microsoft.com/office/drawing/2016/5/12/chartex" xmlns:cx7="http://schemas.microsoft.com/office/drawing/2016/5/13/chartex" xmlns:cx8="http://schemas.microsoft.com/office/drawing/2016/5/14/chartex" xmlns:mc="http://schemas.openxmlformats.org/markup-compatibility/2006" xmlns:aink="http://schemas.microsoft.com/office/drawing/2016/ink" xmlns:am3d="http://schemas.microsoft.com/office/drawing/2017/model3d" xmlns:o="urn:schemas-microsoft-com:office:office" xmlns:oel="http://schemas.microsoft.com/office/2019/extlst" xmlns:r="http://schemas.openxmlformats.org/officeDocument/2006/relationships" xmlns:m="http://schemas.openxmlformats.org/officeDocument/2006/math" xmlns:v="urn:schemas-microsoft-com:vml" xmlns:wp14="http://schemas.microsoft.com/office/word/2010/wordprocessingDrawing" xmlns:wp="http://schemas.openxmlformats.org/drawingml/2006/wordprocessingDrawing" xmlns:w10="urn:schemas-microsoft-com:office:word" xmlns:w="http://schemas.openxmlformats.org/wordprocessingml/2006/main" xmlns:w14="http://schemas.microsoft.com/office/word/2010/wordml" xmlns:w15="http://schemas.microsoft.com/office/word/2012/wordml" xmlns:w16cex="http://schemas.microsoft.com/office/word/2018/wordml/cex" xmlns:w16cid="http://schemas.microsoft.com/office/word/2016/wordml/cid" xmlns:w16="http://schemas.microsoft.com/office/word/2018/wordml" xmlns:w16du="http://schemas.microsoft.com/office/word/2023/wordml/word16du" xmlns:w16sdtdh="http://schemas.microsoft.com/office/word/2020/wordml/sdtdatahash" xmlns:w16se="http://schemas.microsoft.com/office/word/2015/wordml/symex" xmlns:wpg="http://schemas.microsoft.com/office/word/2010/wordprocessingGroup" xmlns:wpi="http://schemas.microsoft.com/office/word/2010/wordprocessingInk" xmlns:wne="http://schemas.microsoft.com/office/word/2006/wordml" xmlns:wps="http://schemas.microsoft.com/office/word/2010/wordprocessingShape" mc:Ignorable="w14 w15 w16se w16cid w16 w16cex w16sdtdh w16du wp14">
   <w:body>
     <w:p>
       <w:pPr>
@@ -65,17 +65,31 @@
     <w:p>
       <w:pPr>
         <w:contextualSpacing/>
+        <w:rPr>
+          <w:rFonts w:ascii="Arial" w:hAnsi="Arial" w:cs="Arial"/>
+          <w:vertAlign w:val="superscript"/>
+          <w:lang w:eastAsia="zh-CN"/>
+        </w:rPr>
+      </w:pPr>
+      <w:r>
+        <w:rPr>
+          <w:rFonts w:ascii="Arial" w:hAnsi="Arial" w:cs="Arial"/>
+        </w:rPr>
+        <w:t>Wanjun Gu</w:t>
+      </w:r>
+      <w:r>
         <w:rPr>
           <w:rFonts w:ascii="Arial" w:hAnsi="Arial" w:cs="Arial" w:hint="eastAsia"/>
           <w:vertAlign w:val="superscript"/>
           <w:lang w:eastAsia="zh-CN"/>
         </w:rPr>
-      </w:pPr>
-      <w:r>
-        <w:rPr>
-          <w:rFonts w:ascii="Arial" w:hAnsi="Arial" w:cs="Arial"/>
-        </w:rPr>
-        <w:t>Wanjun Gu</w:t>
+        <w:t>1</w:t>
+      </w:r>
+      <w:r>
+        <w:rPr>
+          <w:rFonts w:ascii="Arial" w:hAnsi="Arial" w:cs="Arial"/>
+        </w:rPr>
+        <w:t>, Melissa Carpenter</w:t>
       </w:r>
       <w:r>
         <w:rPr>
@@ -83,13 +97,27 @@
           <w:vertAlign w:val="superscript"/>
           <w:lang w:eastAsia="zh-CN"/>
         </w:rPr>
-        <w:t>1</w:t>
-      </w:r>
-      <w:r>
-        <w:rPr>
-          <w:rFonts w:ascii="Arial" w:hAnsi="Arial" w:cs="Arial"/>
-        </w:rPr>
-        <w:t>, Melissa Carpenter</w:t>
+        <w:t>2</w:t>
+      </w:r>
+      <w:r>
+        <w:rPr>
+          <w:rFonts w:ascii="Arial" w:hAnsi="Arial" w:cs="Arial"/>
+        </w:rPr>
+        <w:t xml:space="preserve">, </w:t>
+      </w:r>
+      <w:proofErr w:type="spellStart"/>
+      <w:r>
+        <w:rPr>
+          <w:rFonts w:ascii="Arial" w:hAnsi="Arial" w:cs="Arial"/>
+        </w:rPr>
+        <w:t>Mingjie</w:t>
+      </w:r>
+      <w:proofErr w:type="spellEnd"/>
+      <w:r>
+        <w:rPr>
+          <w:rFonts w:ascii="Arial" w:hAnsi="Arial" w:cs="Arial"/>
+        </w:rPr>
+        <w:t xml:space="preserve"> Zhu</w:t>
       </w:r>
       <w:r>
         <w:rPr>
@@ -103,21 +131,7 @@
         <w:rPr>
           <w:rFonts w:ascii="Arial" w:hAnsi="Arial" w:cs="Arial"/>
         </w:rPr>
-        <w:t xml:space="preserve">, </w:t>
-      </w:r>
-      <w:proofErr w:type="spellStart"/>
-      <w:r>
-        <w:rPr>
-          <w:rFonts w:ascii="Arial" w:hAnsi="Arial" w:cs="Arial"/>
-        </w:rPr>
-        <w:t>Mingjie</w:t>
-      </w:r>
-      <w:proofErr w:type="spellEnd"/>
-      <w:r>
-        <w:rPr>
-          <w:rFonts w:ascii="Arial" w:hAnsi="Arial" w:cs="Arial"/>
-        </w:rPr>
-        <w:t xml:space="preserve"> Zhu</w:t>
+        <w:t>, Ankit Hirpara</w:t>
       </w:r>
       <w:r>
         <w:rPr>
@@ -131,7 +145,7 @@
         <w:rPr>
           <w:rFonts w:ascii="Arial" w:hAnsi="Arial" w:cs="Arial"/>
         </w:rPr>
-        <w:t>, Ankit Hirpara</w:t>
+        <w:t>, Kenneth J Hunt</w:t>
       </w:r>
       <w:r>
         <w:rPr>
@@ -145,7 +159,7 @@
         <w:rPr>
           <w:rFonts w:ascii="Arial" w:hAnsi="Arial" w:cs="Arial"/>
         </w:rPr>
-        <w:t>, Kenneth J Hunt</w:t>
+        <w:t>, Mark S Myerson</w:t>
       </w:r>
       <w:r>
         <w:rPr>
@@ -159,7 +173,21 @@
         <w:rPr>
           <w:rFonts w:ascii="Arial" w:hAnsi="Arial" w:cs="Arial"/>
         </w:rPr>
-        <w:t>, Mark S Myerson</w:t>
+        <w:t xml:space="preserve">, </w:t>
+      </w:r>
+      <w:proofErr w:type="spellStart"/>
+      <w:r>
+        <w:rPr>
+          <w:rFonts w:ascii="Arial" w:hAnsi="Arial" w:cs="Arial"/>
+        </w:rPr>
+        <w:t>Shuyuan</w:t>
+      </w:r>
+      <w:proofErr w:type="spellEnd"/>
+      <w:r>
+        <w:rPr>
+          <w:rFonts w:ascii="Arial" w:hAnsi="Arial" w:cs="Arial"/>
+        </w:rPr>
+        <w:t xml:space="preserve"> Li</w:t>
       </w:r>
       <w:r>
         <w:rPr>
@@ -169,34 +197,6 @@
         </w:rPr>
         <w:t>2</w:t>
       </w:r>
-      <w:r>
-        <w:rPr>
-          <w:rFonts w:ascii="Arial" w:hAnsi="Arial" w:cs="Arial"/>
-        </w:rPr>
-        <w:t xml:space="preserve">, </w:t>
-      </w:r>
-      <w:proofErr w:type="spellStart"/>
-      <w:r>
-        <w:rPr>
-          <w:rFonts w:ascii="Arial" w:hAnsi="Arial" w:cs="Arial"/>
-        </w:rPr>
-        <w:t>Shuyuan</w:t>
-      </w:r>
-      <w:proofErr w:type="spellEnd"/>
-      <w:r>
-        <w:rPr>
-          <w:rFonts w:ascii="Arial" w:hAnsi="Arial" w:cs="Arial"/>
-        </w:rPr>
-        <w:t xml:space="preserve"> Li</w:t>
-      </w:r>
-      <w:r>
-        <w:rPr>
-          <w:rFonts w:ascii="Arial" w:hAnsi="Arial" w:cs="Arial" w:hint="eastAsia"/>
-          <w:vertAlign w:val="superscript"/>
-          <w:lang w:eastAsia="zh-CN"/>
-        </w:rPr>
-        <w:t>2</w:t>
-      </w:r>
     </w:p>
     <w:p>
       <w:pPr>
@@ -279,7 +279,7 @@
       <w:pPr>
         <w:contextualSpacing/>
         <w:rPr>
-          <w:rFonts w:ascii="Arial" w:hAnsi="Arial" w:cs="Arial" w:hint="eastAsia"/>
+          <w:rFonts w:ascii="Arial" w:hAnsi="Arial" w:cs="Arial"/>
           <w:b/>
           <w:bCs/>
           <w:lang w:eastAsia="zh-CN"/>
@@ -2556,19 +2556,7 @@
         <w:rPr>
           <w:rFonts w:ascii="Arial" w:hAnsi="Arial" w:cs="Arial"/>
         </w:rPr>
-        <w:t>possibly</w:t>
-      </w:r>
-      <w:r>
-        <w:rPr>
-          <w:rFonts w:ascii="Arial" w:hAnsi="Arial" w:cs="Arial"/>
-        </w:rPr>
-        <w:t xml:space="preserve"> </w:t>
-      </w:r>
-      <w:r>
-        <w:rPr>
-          <w:rFonts w:ascii="Arial" w:hAnsi="Arial" w:cs="Arial"/>
-        </w:rPr>
-        <w:t>s</w:t>
+        <w:t>possibly s</w:t>
       </w:r>
       <w:r>
         <w:rPr>
@@ -7916,13 +7904,7 @@
         <w:rPr>
           <w:rFonts w:ascii="Arial" w:hAnsi="Arial" w:cs="Arial"/>
         </w:rPr>
-        <w:t xml:space="preserve">posterior contour </w:t>
-      </w:r>
-      <w:r>
-        <w:rPr>
-          <w:rFonts w:ascii="Arial" w:hAnsi="Arial" w:cs="Arial"/>
-        </w:rPr>
-        <w:t xml:space="preserve">of the </w:t>
+        <w:t xml:space="preserve">posterior contour of the </w:t>
       </w:r>
       <w:r>
         <w:rPr>
@@ -10788,7 +10770,7 @@
         <w:contextualSpacing/>
         <w:jc w:val="both"/>
         <w:rPr>
-          <w:rFonts w:ascii="Arial" w:hAnsi="Arial" w:cs="Arial" w:hint="eastAsia"/>
+          <w:rFonts w:ascii="Arial" w:hAnsi="Arial" w:cs="Arial"/>
           <w:lang w:eastAsia="zh-CN"/>
         </w:rPr>
       </w:pPr>
@@ -10798,7 +10780,7 @@
         <w:contextualSpacing/>
         <w:rPr>
           <w:rStyle w:val="normaltextrun"/>
-          <w:rFonts w:ascii="Arial" w:hAnsi="Arial" w:cs="Arial" w:hint="eastAsia"/>
+          <w:rFonts w:ascii="Arial" w:hAnsi="Arial" w:cs="Arial"/>
           <w:b/>
           <w:bCs/>
           <w:lang w:eastAsia="zh-CN"/>
@@ -12503,7 +12485,7 @@
         <w:textAlignment w:val="baseline"/>
         <w:rPr>
           <w:rStyle w:val="normaltextrun"/>
-          <w:rFonts w:ascii="Arial" w:hAnsi="Arial" w:cs="Arial" w:hint="eastAsia"/>
+          <w:rFonts w:ascii="Arial" w:hAnsi="Arial" w:cs="Arial"/>
           <w:lang w:eastAsia="zh-CN"/>
         </w:rPr>
       </w:pPr>
@@ -12518,7 +12500,7 @@
       <w:pPr>
         <w:contextualSpacing/>
         <w:rPr>
-          <w:rFonts w:ascii="Arial" w:hAnsi="Arial" w:cs="Arial" w:hint="eastAsia"/>
+          <w:rFonts w:ascii="Arial" w:hAnsi="Arial" w:cs="Arial"/>
         </w:rPr>
       </w:pPr>
       <w:r>
@@ -15923,7 +15905,7 @@
 </file>
 
 <file path=word/comments.xml><?xml version="1.0" encoding="utf-8"?>
-<w:comments xmlns:wpc="http://schemas.microsoft.com/office/word/2010/wordprocessingCanvas" xmlns:cx="http://schemas.microsoft.com/office/drawing/2014/chartex" xmlns:cx1="http://schemas.microsoft.com/office/drawing/2015/9/8/chartex" xmlns:cx2="http://schemas.microsoft.com/office/drawing/2015/10/21/chartex" xmlns:cx3="http://schemas.microsoft.com/office/drawing/2016/5/9/chartex" xmlns:cx4="http://schemas.microsoft.com/office/drawing/2016/5/10/chartex" xmlns:cx5="http://schemas.microsoft.com/office/drawing/2016/5/11/chartex" xmlns:cx6="http://schemas.microsoft.com/office/drawing/2016/5/12/chartex" xmlns:cx7="http://schemas.microsoft.com/office/drawing/2016/5/13/chartex" xmlns:cx8="http://schemas.microsoft.com/office/drawing/2016/5/14/chartex" xmlns:mc="http://schemas.openxmlformats.org/markup-compatibility/2006" xmlns:aink="http://schemas.microsoft.com/office/drawing/2016/ink" xmlns:am3d="http://schemas.microsoft.com/office/drawing/2017/model3d" xmlns:o="urn:schemas-microsoft-com:office:office" xmlns:oel="http://schemas.microsoft.com/office/2019/extlst" xmlns:r="http://schemas.openxmlformats.org/officeDocument/2006/relationships" xmlns:m="http://schemas.openxmlformats.org/officeDocument/2006/math" xmlns:v="urn:schemas-microsoft-com:vml" xmlns:wp14="http://schemas.microsoft.com/office/word/2010/wordprocessingDrawing" xmlns:wp="http://schemas.openxmlformats.org/drawingml/2006/wordprocessingDrawing" xmlns:w10="urn:schemas-microsoft-com:office:word" xmlns:w="http://schemas.openxmlformats.org/wordprocessingml/2006/main" xmlns:w14="http://schemas.microsoft.com/office/word/2010/wordml" xmlns:w15="http://schemas.microsoft.com/office/word/2012/wordml" xmlns:w16cex="http://schemas.microsoft.com/office/word/2018/wordml/cex" xmlns:w16cid="http://schemas.microsoft.com/office/word/2016/wordml/cid" xmlns:w16="http://schemas.microsoft.com/office/word/2018/wordml" xmlns:w16sdtdh="http://schemas.microsoft.com/office/word/2020/wordml/sdtdatahash" xmlns:w16se="http://schemas.microsoft.com/office/word/2015/wordml/symex" xmlns:wpg="http://schemas.microsoft.com/office/word/2010/wordprocessingGroup" xmlns:wpi="http://schemas.microsoft.com/office/word/2010/wordprocessingInk" xmlns:wne="http://schemas.microsoft.com/office/word/2006/wordml" xmlns:wps="http://schemas.microsoft.com/office/word/2010/wordprocessingShape" mc:Ignorable="w14 w15 w16se w16cid w16 w16cex w16sdtdh wp14">
+<w:comments xmlns:wpc="http://schemas.microsoft.com/office/word/2010/wordprocessingCanvas" xmlns:cx="http://schemas.microsoft.com/office/drawing/2014/chartex" xmlns:cx1="http://schemas.microsoft.com/office/drawing/2015/9/8/chartex" xmlns:cx2="http://schemas.microsoft.com/office/drawing/2015/10/21/chartex" xmlns:cx3="http://schemas.microsoft.com/office/drawing/2016/5/9/chartex" xmlns:cx4="http://schemas.microsoft.com/office/drawing/2016/5/10/chartex" xmlns:cx5="http://schemas.microsoft.com/office/drawing/2016/5/11/chartex" xmlns:cx6="http://schemas.microsoft.com/office/drawing/2016/5/12/chartex" xmlns:cx7="http://schemas.microsoft.com/office/drawing/2016/5/13/chartex" xmlns:cx8="http://schemas.microsoft.com/office/drawing/2016/5/14/chartex" xmlns:mc="http://schemas.openxmlformats.org/markup-compatibility/2006" xmlns:aink="http://schemas.microsoft.com/office/drawing/2016/ink" xmlns:am3d="http://schemas.microsoft.com/office/drawing/2017/model3d" xmlns:o="urn:schemas-microsoft-com:office:office" xmlns:oel="http://schemas.microsoft.com/office/2019/extlst" xmlns:r="http://schemas.openxmlformats.org/officeDocument/2006/relationships" xmlns:m="http://schemas.openxmlformats.org/officeDocument/2006/math" xmlns:v="urn:schemas-microsoft-com:vml" xmlns:wp14="http://schemas.microsoft.com/office/word/2010/wordprocessingDrawing" xmlns:wp="http://schemas.openxmlformats.org/drawingml/2006/wordprocessingDrawing" xmlns:w10="urn:schemas-microsoft-com:office:word" xmlns:w="http://schemas.openxmlformats.org/wordprocessingml/2006/main" xmlns:w14="http://schemas.microsoft.com/office/word/2010/wordml" xmlns:w15="http://schemas.microsoft.com/office/word/2012/wordml" xmlns:w16cex="http://schemas.microsoft.com/office/word/2018/wordml/cex" xmlns:w16cid="http://schemas.microsoft.com/office/word/2016/wordml/cid" xmlns:w16="http://schemas.microsoft.com/office/word/2018/wordml" xmlns:w16du="http://schemas.microsoft.com/office/word/2023/wordml/word16du" xmlns:w16sdtdh="http://schemas.microsoft.com/office/word/2020/wordml/sdtdatahash" xmlns:w16se="http://schemas.microsoft.com/office/word/2015/wordml/symex" xmlns:wpg="http://schemas.microsoft.com/office/word/2010/wordprocessingGroup" xmlns:wpi="http://schemas.microsoft.com/office/word/2010/wordprocessingInk" xmlns:wne="http://schemas.microsoft.com/office/word/2006/wordml" xmlns:wps="http://schemas.microsoft.com/office/word/2010/wordprocessingShape" mc:Ignorable="w14 w15 w16se w16cid w16 w16cex w16sdtdh w16du wp14">
   <w:comment w:id="0" w:author="Gu, Wanjun" w:date="2024-06-19T00:18:00Z" w:initials="MOU">
     <w:p>
       <w:r>
@@ -16054,7 +16036,7 @@
 </file>
 
 <file path=word/commentsExtended.xml><?xml version="1.0" encoding="utf-8"?>
-<w15:commentsEx xmlns:wpc="http://schemas.microsoft.com/office/word/2010/wordprocessingCanvas" xmlns:cx="http://schemas.microsoft.com/office/drawing/2014/chartex" xmlns:cx1="http://schemas.microsoft.com/office/drawing/2015/9/8/chartex" xmlns:cx2="http://schemas.microsoft.com/office/drawing/2015/10/21/chartex" xmlns:cx3="http://schemas.microsoft.com/office/drawing/2016/5/9/chartex" xmlns:cx4="http://schemas.microsoft.com/office/drawing/2016/5/10/chartex" xmlns:cx5="http://schemas.microsoft.com/office/drawing/2016/5/11/chartex" xmlns:cx6="http://schemas.microsoft.com/office/drawing/2016/5/12/chartex" xmlns:cx7="http://schemas.microsoft.com/office/drawing/2016/5/13/chartex" xmlns:cx8="http://schemas.microsoft.com/office/drawing/2016/5/14/chartex" xmlns:mc="http://schemas.openxmlformats.org/markup-compatibility/2006" xmlns:aink="http://schemas.microsoft.com/office/drawing/2016/ink" xmlns:am3d="http://schemas.microsoft.com/office/drawing/2017/model3d" xmlns:o="urn:schemas-microsoft-com:office:office" xmlns:oel="http://schemas.microsoft.com/office/2019/extlst" xmlns:r="http://schemas.openxmlformats.org/officeDocument/2006/relationships" xmlns:m="http://schemas.openxmlformats.org/officeDocument/2006/math" xmlns:v="urn:schemas-microsoft-com:vml" xmlns:wp14="http://schemas.microsoft.com/office/word/2010/wordprocessingDrawing" xmlns:wp="http://schemas.openxmlformats.org/drawingml/2006/wordprocessingDrawing" xmlns:w10="urn:schemas-microsoft-com:office:word" xmlns:w="http://schemas.openxmlformats.org/wordprocessingml/2006/main" xmlns:w14="http://schemas.microsoft.com/office/word/2010/wordml" xmlns:w15="http://schemas.microsoft.com/office/word/2012/wordml" xmlns:w16cex="http://schemas.microsoft.com/office/word/2018/wordml/cex" xmlns:w16cid="http://schemas.microsoft.com/office/word/2016/wordml/cid" xmlns:w16="http://schemas.microsoft.com/office/word/2018/wordml" xmlns:w16sdtdh="http://schemas.microsoft.com/office/word/2020/wordml/sdtdatahash" xmlns:w16se="http://schemas.microsoft.com/office/word/2015/wordml/symex" xmlns:wpg="http://schemas.microsoft.com/office/word/2010/wordprocessingGroup" xmlns:wpi="http://schemas.microsoft.com/office/word/2010/wordprocessingInk" xmlns:wne="http://schemas.microsoft.com/office/word/2006/wordml" xmlns:wps="http://schemas.microsoft.com/office/word/2010/wordprocessingShape" mc:Ignorable="w14 w15 w16se w16cid w16 w16cex w16sdtdh wp14">
+<w15:commentsEx xmlns:wpc="http://schemas.microsoft.com/office/word/2010/wordprocessingCanvas" xmlns:cx="http://schemas.microsoft.com/office/drawing/2014/chartex" xmlns:cx1="http://schemas.microsoft.com/office/drawing/2015/9/8/chartex" xmlns:cx2="http://schemas.microsoft.com/office/drawing/2015/10/21/chartex" xmlns:cx3="http://schemas.microsoft.com/office/drawing/2016/5/9/chartex" xmlns:cx4="http://schemas.microsoft.com/office/drawing/2016/5/10/chartex" xmlns:cx5="http://schemas.microsoft.com/office/drawing/2016/5/11/chartex" xmlns:cx6="http://schemas.microsoft.com/office/drawing/2016/5/12/chartex" xmlns:cx7="http://schemas.microsoft.com/office/drawing/2016/5/13/chartex" xmlns:cx8="http://schemas.microsoft.com/office/drawing/2016/5/14/chartex" xmlns:mc="http://schemas.openxmlformats.org/markup-compatibility/2006" xmlns:aink="http://schemas.microsoft.com/office/drawing/2016/ink" xmlns:am3d="http://schemas.microsoft.com/office/drawing/2017/model3d" xmlns:o="urn:schemas-microsoft-com:office:office" xmlns:oel="http://schemas.microsoft.com/office/2019/extlst" xmlns:r="http://schemas.openxmlformats.org/officeDocument/2006/relationships" xmlns:m="http://schemas.openxmlformats.org/officeDocument/2006/math" xmlns:v="urn:schemas-microsoft-com:vml" xmlns:wp14="http://schemas.microsoft.com/office/word/2010/wordprocessingDrawing" xmlns:wp="http://schemas.openxmlformats.org/drawingml/2006/wordprocessingDrawing" xmlns:w10="urn:schemas-microsoft-com:office:word" xmlns:w="http://schemas.openxmlformats.org/wordprocessingml/2006/main" xmlns:w14="http://schemas.microsoft.com/office/word/2010/wordml" xmlns:w15="http://schemas.microsoft.com/office/word/2012/wordml" xmlns:w16cex="http://schemas.microsoft.com/office/word/2018/wordml/cex" xmlns:w16cid="http://schemas.microsoft.com/office/word/2016/wordml/cid" xmlns:w16="http://schemas.microsoft.com/office/word/2018/wordml" xmlns:w16du="http://schemas.microsoft.com/office/word/2023/wordml/word16du" xmlns:w16sdtdh="http://schemas.microsoft.com/office/word/2020/wordml/sdtdatahash" xmlns:w16se="http://schemas.microsoft.com/office/word/2015/wordml/symex" xmlns:wpg="http://schemas.microsoft.com/office/word/2010/wordprocessingGroup" xmlns:wpi="http://schemas.microsoft.com/office/word/2010/wordprocessingInk" xmlns:wne="http://schemas.microsoft.com/office/word/2006/wordml" xmlns:wps="http://schemas.microsoft.com/office/word/2010/wordprocessingShape" mc:Ignorable="w14 w15 w16se w16cid w16 w16cex w16sdtdh w16du wp14">
   <w15:commentEx w15:paraId="23DCCF9E" w15:done="0"/>
   <w15:commentEx w15:paraId="326DCACC" w15:done="0"/>
   <w15:commentEx w15:paraId="1EF143F1" w15:paraIdParent="326DCACC" w15:done="0"/>
@@ -16066,7 +16048,7 @@
 </file>
 
 <file path=word/commentsExtensible.xml><?xml version="1.0" encoding="utf-8"?>
-<w16cex:commentsExtensible xmlns:wpc="http://schemas.microsoft.com/office/word/2010/wordprocessingCanvas" xmlns:cx="http://schemas.microsoft.com/office/drawing/2014/chartex" xmlns:cx1="http://schemas.microsoft.com/office/drawing/2015/9/8/chartex" xmlns:cx2="http://schemas.microsoft.com/office/drawing/2015/10/21/chartex" xmlns:cx3="http://schemas.microsoft.com/office/drawing/2016/5/9/chartex" xmlns:cx4="http://schemas.microsoft.com/office/drawing/2016/5/10/chartex" xmlns:cx5="http://schemas.microsoft.com/office/drawing/2016/5/11/chartex" xmlns:cx6="http://schemas.microsoft.com/office/drawing/2016/5/12/chartex" xmlns:cx7="http://schemas.microsoft.com/office/drawing/2016/5/13/chartex" xmlns:cx8="http://schemas.microsoft.com/office/drawing/2016/5/14/chartex" xmlns:cr="http://schemas.microsoft.com/office/comments/2020/reactions" xmlns:mc="http://schemas.openxmlformats.org/markup-compatibility/2006" xmlns:aink="http://schemas.microsoft.com/office/drawing/2016/ink" xmlns:am3d="http://schemas.microsoft.com/office/drawing/2017/model3d" xmlns:o="urn:schemas-microsoft-com:office:office" xmlns:oel="http://schemas.microsoft.com/office/2019/extlst" xmlns:r="http://schemas.openxmlformats.org/officeDocument/2006/relationships" xmlns:m="http://schemas.openxmlformats.org/officeDocument/2006/math" xmlns:v="urn:schemas-microsoft-com:vml" xmlns:wp14="http://schemas.microsoft.com/office/word/2010/wordprocessingDrawing" xmlns:wp="http://schemas.openxmlformats.org/drawingml/2006/wordprocessingDrawing" xmlns:w10="urn:schemas-microsoft-com:office:word" xmlns:w="http://schemas.openxmlformats.org/wordprocessingml/2006/main" xmlns:w14="http://schemas.microsoft.com/office/word/2010/wordml" xmlns:w15="http://schemas.microsoft.com/office/word/2012/wordml" xmlns:w16cex="http://schemas.microsoft.com/office/word/2018/wordml/cex" xmlns:w16cid="http://schemas.microsoft.com/office/word/2016/wordml/cid" xmlns:w16="http://schemas.microsoft.com/office/word/2018/wordml" xmlns:w16sdtdh="http://schemas.microsoft.com/office/word/2020/wordml/sdtdatahash" xmlns:w16se="http://schemas.microsoft.com/office/word/2015/wordml/symex" xmlns:wpg="http://schemas.microsoft.com/office/word/2010/wordprocessingGroup" xmlns:wpi="http://schemas.microsoft.com/office/word/2010/wordprocessingInk" xmlns:wne="http://schemas.microsoft.com/office/word/2006/wordml" xmlns:wps="http://schemas.microsoft.com/office/word/2010/wordprocessingShape" mc:Ignorable="w14 w15 w16se w16cid w16 w16cex w16sdtdh cr wp14">
+<w16cex:commentsExtensible xmlns:wpc="http://schemas.microsoft.com/office/word/2010/wordprocessingCanvas" xmlns:cx="http://schemas.microsoft.com/office/drawing/2014/chartex" xmlns:cx1="http://schemas.microsoft.com/office/drawing/2015/9/8/chartex" xmlns:cx2="http://schemas.microsoft.com/office/drawing/2015/10/21/chartex" xmlns:cx3="http://schemas.microsoft.com/office/drawing/2016/5/9/chartex" xmlns:cx4="http://schemas.microsoft.com/office/drawing/2016/5/10/chartex" xmlns:cx5="http://schemas.microsoft.com/office/drawing/2016/5/11/chartex" xmlns:cx6="http://schemas.microsoft.com/office/drawing/2016/5/12/chartex" xmlns:cx7="http://schemas.microsoft.com/office/drawing/2016/5/13/chartex" xmlns:cx8="http://schemas.microsoft.com/office/drawing/2016/5/14/chartex" xmlns:cr="http://schemas.microsoft.com/office/comments/2020/reactions" xmlns:mc="http://schemas.openxmlformats.org/markup-compatibility/2006" xmlns:aink="http://schemas.microsoft.com/office/drawing/2016/ink" xmlns:am3d="http://schemas.microsoft.com/office/drawing/2017/model3d" xmlns:o="urn:schemas-microsoft-com:office:office" xmlns:oel="http://schemas.microsoft.com/office/2019/extlst" xmlns:r="http://schemas.openxmlformats.org/officeDocument/2006/relationships" xmlns:m="http://schemas.openxmlformats.org/officeDocument/2006/math" xmlns:v="urn:schemas-microsoft-com:vml" xmlns:wp14="http://schemas.microsoft.com/office/word/2010/wordprocessingDrawing" xmlns:wp="http://schemas.openxmlformats.org/drawingml/2006/wordprocessingDrawing" xmlns:w10="urn:schemas-microsoft-com:office:word" xmlns:w="http://schemas.openxmlformats.org/wordprocessingml/2006/main" xmlns:w14="http://schemas.microsoft.com/office/word/2010/wordml" xmlns:w15="http://schemas.microsoft.com/office/word/2012/wordml" xmlns:w16cex="http://schemas.microsoft.com/office/word/2018/wordml/cex" xmlns:w16cid="http://schemas.microsoft.com/office/word/2016/wordml/cid" xmlns:w16="http://schemas.microsoft.com/office/word/2018/wordml" xmlns:w16du="http://schemas.microsoft.com/office/word/2023/wordml/word16du" xmlns:w16sdtdh="http://schemas.microsoft.com/office/word/2020/wordml/sdtdatahash" xmlns:w16se="http://schemas.microsoft.com/office/word/2015/wordml/symex" xmlns:wpg="http://schemas.microsoft.com/office/word/2010/wordprocessingGroup" xmlns:wpi="http://schemas.microsoft.com/office/word/2010/wordprocessingInk" xmlns:wne="http://schemas.microsoft.com/office/word/2006/wordml" xmlns:wps="http://schemas.microsoft.com/office/word/2010/wordprocessingShape" mc:Ignorable="w14 w15 w16se w16cid w16 w16cex w16sdtdh cr w16du wp14">
   <w16cex:commentExtensible w16cex:durableId="4FB7C384" w16cex:dateUtc="2024-06-19T07:18:00Z"/>
   <w16cex:commentExtensible w16cex:durableId="64DBA249" w16cex:dateUtc="2024-06-19T07:17:00Z"/>
   <w16cex:commentExtensible w16cex:durableId="4AE2673E" w16cex:dateUtc="2024-06-19T07:17:00Z"/>
@@ -16078,7 +16060,7 @@
 </file>
 
 <file path=word/commentsIds.xml><?xml version="1.0" encoding="utf-8"?>
-<w16cid:commentsIds xmlns:wpc="http://schemas.microsoft.com/office/word/2010/wordprocessingCanvas" xmlns:cx="http://schemas.microsoft.com/office/drawing/2014/chartex" xmlns:cx1="http://schemas.microsoft.com/office/drawing/2015/9/8/chartex" xmlns:cx2="http://schemas.microsoft.com/office/drawing/2015/10/21/chartex" xmlns:cx3="http://schemas.microsoft.com/office/drawing/2016/5/9/chartex" xmlns:cx4="http://schemas.microsoft.com/office/drawing/2016/5/10/chartex" xmlns:cx5="http://schemas.microsoft.com/office/drawing/2016/5/11/chartex" xmlns:cx6="http://schemas.microsoft.com/office/drawing/2016/5/12/chartex" xmlns:cx7="http://schemas.microsoft.com/office/drawing/2016/5/13/chartex" xmlns:cx8="http://schemas.microsoft.com/office/drawing/2016/5/14/chartex" xmlns:mc="http://schemas.openxmlformats.org/markup-compatibility/2006" xmlns:aink="http://schemas.microsoft.com/office/drawing/2016/ink" xmlns:am3d="http://schemas.microsoft.com/office/drawing/2017/model3d" xmlns:o="urn:schemas-microsoft-com:office:office" xmlns:oel="http://schemas.microsoft.com/office/2019/extlst" xmlns:r="http://schemas.openxmlformats.org/officeDocument/2006/relationships" xmlns:m="http://schemas.openxmlformats.org/officeDocument/2006/math" xmlns:v="urn:schemas-microsoft-com:vml" xmlns:wp14="http://schemas.microsoft.com/office/word/2010/wordprocessingDrawing" xmlns:wp="http://schemas.openxmlformats.org/drawingml/2006/wordprocessingDrawing" xmlns:w10="urn:schemas-microsoft-com:office:word" xmlns:w="http://schemas.openxmlformats.org/wordprocessingml/2006/main" xmlns:w14="http://schemas.microsoft.com/office/word/2010/wordml" xmlns:w15="http://schemas.microsoft.com/office/word/2012/wordml" xmlns:w16cex="http://schemas.microsoft.com/office/word/2018/wordml/cex" xmlns:w16cid="http://schemas.microsoft.com/office/word/2016/wordml/cid" xmlns:w16="http://schemas.microsoft.com/office/word/2018/wordml" xmlns:w16sdtdh="http://schemas.microsoft.com/office/word/2020/wordml/sdtdatahash" xmlns:w16se="http://schemas.microsoft.com/office/word/2015/wordml/symex" xmlns:wpg="http://schemas.microsoft.com/office/word/2010/wordprocessingGroup" xmlns:wpi="http://schemas.microsoft.com/office/word/2010/wordprocessingInk" xmlns:wne="http://schemas.microsoft.com/office/word/2006/wordml" xmlns:wps="http://schemas.microsoft.com/office/word/2010/wordprocessingShape" mc:Ignorable="w14 w15 w16se w16cid w16 w16cex w16sdtdh wp14">
+<w16cid:commentsIds xmlns:wpc="http://schemas.microsoft.com/office/word/2010/wordprocessingCanvas" xmlns:cx="http://schemas.microsoft.com/office/drawing/2014/chartex" xmlns:cx1="http://schemas.microsoft.com/office/drawing/2015/9/8/chartex" xmlns:cx2="http://schemas.microsoft.com/office/drawing/2015/10/21/chartex" xmlns:cx3="http://schemas.microsoft.com/office/drawing/2016/5/9/chartex" xmlns:cx4="http://schemas.microsoft.com/office/drawing/2016/5/10/chartex" xmlns:cx5="http://schemas.microsoft.com/office/drawing/2016/5/11/chartex" xmlns:cx6="http://schemas.microsoft.com/office/drawing/2016/5/12/chartex" xmlns:cx7="http://schemas.microsoft.com/office/drawing/2016/5/13/chartex" xmlns:cx8="http://schemas.microsoft.com/office/drawing/2016/5/14/chartex" xmlns:mc="http://schemas.openxmlformats.org/markup-compatibility/2006" xmlns:aink="http://schemas.microsoft.com/office/drawing/2016/ink" xmlns:am3d="http://schemas.microsoft.com/office/drawing/2017/model3d" xmlns:o="urn:schemas-microsoft-com:office:office" xmlns:oel="http://schemas.microsoft.com/office/2019/extlst" xmlns:r="http://schemas.openxmlformats.org/officeDocument/2006/relationships" xmlns:m="http://schemas.openxmlformats.org/officeDocument/2006/math" xmlns:v="urn:schemas-microsoft-com:vml" xmlns:wp14="http://schemas.microsoft.com/office/word/2010/wordprocessingDrawing" xmlns:wp="http://schemas.openxmlformats.org/drawingml/2006/wordprocessingDrawing" xmlns:w10="urn:schemas-microsoft-com:office:word" xmlns:w="http://schemas.openxmlformats.org/wordprocessingml/2006/main" xmlns:w14="http://schemas.microsoft.com/office/word/2010/wordml" xmlns:w15="http://schemas.microsoft.com/office/word/2012/wordml" xmlns:w16cex="http://schemas.microsoft.com/office/word/2018/wordml/cex" xmlns:w16cid="http://schemas.microsoft.com/office/word/2016/wordml/cid" xmlns:w16="http://schemas.microsoft.com/office/word/2018/wordml" xmlns:w16du="http://schemas.microsoft.com/office/word/2023/wordml/word16du" xmlns:w16sdtdh="http://schemas.microsoft.com/office/word/2020/wordml/sdtdatahash" xmlns:w16se="http://schemas.microsoft.com/office/word/2015/wordml/symex" xmlns:wpg="http://schemas.microsoft.com/office/word/2010/wordprocessingGroup" xmlns:wpi="http://schemas.microsoft.com/office/word/2010/wordprocessingInk" xmlns:wne="http://schemas.microsoft.com/office/word/2006/wordml" xmlns:wps="http://schemas.microsoft.com/office/word/2010/wordprocessingShape" mc:Ignorable="w14 w15 w16se w16cid w16 w16cex w16sdtdh w16du wp14">
   <w16cid:commentId w16cid:paraId="23DCCF9E" w16cid:durableId="4FB7C384"/>
   <w16cid:commentId w16cid:paraId="326DCACC" w16cid:durableId="64DBA249"/>
   <w16cid:commentId w16cid:paraId="1EF143F1" w16cid:durableId="4AE2673E"/>
@@ -16090,7 +16072,7 @@
 </file>
 
 <file path=word/endnotes.xml><?xml version="1.0" encoding="utf-8"?>
-<w:endnotes xmlns:wpc="http://schemas.microsoft.com/office/word/2010/wordprocessingCanvas" xmlns:cx="http://schemas.microsoft.com/office/drawing/2014/chartex" xmlns:cx1="http://schemas.microsoft.com/office/drawing/2015/9/8/chartex" xmlns:cx2="http://schemas.microsoft.com/office/drawing/2015/10/21/chartex" xmlns:cx3="http://schemas.microsoft.com/office/drawing/2016/5/9/chartex" xmlns:cx4="http://schemas.microsoft.com/office/drawing/2016/5/10/chartex" xmlns:cx5="http://schemas.microsoft.com/office/drawing/2016/5/11/chartex" xmlns:cx6="http://schemas.microsoft.com/office/drawing/2016/5/12/chartex" xmlns:cx7="http://schemas.microsoft.com/office/drawing/2016/5/13/chartex" xmlns:cx8="http://schemas.microsoft.com/office/drawing/2016/5/14/chartex" xmlns:mc="http://schemas.openxmlformats.org/markup-compatibility/2006" xmlns:aink="http://schemas.microsoft.com/office/drawing/2016/ink" xmlns:am3d="http://schemas.microsoft.com/office/drawing/2017/model3d" xmlns:o="urn:schemas-microsoft-com:office:office" xmlns:oel="http://schemas.microsoft.com/office/2019/extlst" xmlns:r="http://schemas.openxmlformats.org/officeDocument/2006/relationships" xmlns:m="http://schemas.openxmlformats.org/officeDocument/2006/math" xmlns:v="urn:schemas-microsoft-com:vml" xmlns:wp14="http://schemas.microsoft.com/office/word/2010/wordprocessingDrawing" xmlns:wp="http://schemas.openxmlformats.org/drawingml/2006/wordprocessingDrawing" xmlns:w10="urn:schemas-microsoft-com:office:word" xmlns:w="http://schemas.openxmlformats.org/wordprocessingml/2006/main" xmlns:w14="http://schemas.microsoft.com/office/word/2010/wordml" xmlns:w15="http://schemas.microsoft.com/office/word/2012/wordml" xmlns:w16cex="http://schemas.microsoft.com/office/word/2018/wordml/cex" xmlns:w16cid="http://schemas.microsoft.com/office/word/2016/wordml/cid" xmlns:w16="http://schemas.microsoft.com/office/word/2018/wordml" xmlns:w16sdtdh="http://schemas.microsoft.com/office/word/2020/wordml/sdtdatahash" xmlns:w16se="http://schemas.microsoft.com/office/word/2015/wordml/symex" xmlns:wpg="http://schemas.microsoft.com/office/word/2010/wordprocessingGroup" xmlns:wpi="http://schemas.microsoft.com/office/word/2010/wordprocessingInk" xmlns:wne="http://schemas.microsoft.com/office/word/2006/wordml" xmlns:wps="http://schemas.microsoft.com/office/word/2010/wordprocessingShape" mc:Ignorable="w14 w15 w16se w16cid w16 w16cex w16sdtdh wp14">
+<w:endnotes xmlns:wpc="http://schemas.microsoft.com/office/word/2010/wordprocessingCanvas" xmlns:cx="http://schemas.microsoft.com/office/drawing/2014/chartex" xmlns:cx1="http://schemas.microsoft.com/office/drawing/2015/9/8/chartex" xmlns:cx2="http://schemas.microsoft.com/office/drawing/2015/10/21/chartex" xmlns:cx3="http://schemas.microsoft.com/office/drawing/2016/5/9/chartex" xmlns:cx4="http://schemas.microsoft.com/office/drawing/2016/5/10/chartex" xmlns:cx5="http://schemas.microsoft.com/office/drawing/2016/5/11/chartex" xmlns:cx6="http://schemas.microsoft.com/office/drawing/2016/5/12/chartex" xmlns:cx7="http://schemas.microsoft.com/office/drawing/2016/5/13/chartex" xmlns:cx8="http://schemas.microsoft.com/office/drawing/2016/5/14/chartex" xmlns:mc="http://schemas.openxmlformats.org/markup-compatibility/2006" xmlns:aink="http://schemas.microsoft.com/office/drawing/2016/ink" xmlns:am3d="http://schemas.microsoft.com/office/drawing/2017/model3d" xmlns:o="urn:schemas-microsoft-com:office:office" xmlns:oel="http://schemas.microsoft.com/office/2019/extlst" xmlns:r="http://schemas.openxmlformats.org/officeDocument/2006/relationships" xmlns:m="http://schemas.openxmlformats.org/officeDocument/2006/math" xmlns:v="urn:schemas-microsoft-com:vml" xmlns:wp14="http://schemas.microsoft.com/office/word/2010/wordprocessingDrawing" xmlns:wp="http://schemas.openxmlformats.org/drawingml/2006/wordprocessingDrawing" xmlns:w10="urn:schemas-microsoft-com:office:word" xmlns:w="http://schemas.openxmlformats.org/wordprocessingml/2006/main" xmlns:w14="http://schemas.microsoft.com/office/word/2010/wordml" xmlns:w15="http://schemas.microsoft.com/office/word/2012/wordml" xmlns:w16cex="http://schemas.microsoft.com/office/word/2018/wordml/cex" xmlns:w16cid="http://schemas.microsoft.com/office/word/2016/wordml/cid" xmlns:w16="http://schemas.microsoft.com/office/word/2018/wordml" xmlns:w16du="http://schemas.microsoft.com/office/word/2023/wordml/word16du" xmlns:w16sdtdh="http://schemas.microsoft.com/office/word/2020/wordml/sdtdatahash" xmlns:w16se="http://schemas.microsoft.com/office/word/2015/wordml/symex" xmlns:wpg="http://schemas.microsoft.com/office/word/2010/wordprocessingGroup" xmlns:wpi="http://schemas.microsoft.com/office/word/2010/wordprocessingInk" xmlns:wne="http://schemas.microsoft.com/office/word/2006/wordml" xmlns:wps="http://schemas.microsoft.com/office/word/2010/wordprocessingShape" mc:Ignorable="w14 w15 w16se w16cid w16 w16cex w16sdtdh w16du wp14">
   <w:endnote w:type="separator" w:id="-1">
     <w:p>
       <w:r>
@@ -16109,7 +16091,7 @@
 </file>
 
 <file path=word/footnotes.xml><?xml version="1.0" encoding="utf-8"?>
-<w:footnotes xmlns:wpc="http://schemas.microsoft.com/office/word/2010/wordprocessingCanvas" xmlns:cx="http://schemas.microsoft.com/office/drawing/2014/chartex" xmlns:cx1="http://schemas.microsoft.com/office/drawing/2015/9/8/chartex" xmlns:cx2="http://schemas.microsoft.com/office/drawing/2015/10/21/chartex" xmlns:cx3="http://schemas.microsoft.com/office/drawing/2016/5/9/chartex" xmlns:cx4="http://schemas.microsoft.com/office/drawing/2016/5/10/chartex" xmlns:cx5="http://schemas.microsoft.com/office/drawing/2016/5/11/chartex" xmlns:cx6="http://schemas.microsoft.com/office/drawing/2016/5/12/chartex" xmlns:cx7="http://schemas.microsoft.com/office/drawing/2016/5/13/chartex" xmlns:cx8="http://schemas.microsoft.com/office/drawing/2016/5/14/chartex" xmlns:mc="http://schemas.openxmlformats.org/markup-compatibility/2006" xmlns:aink="http://schemas.microsoft.com/office/drawing/2016/ink" xmlns:am3d="http://schemas.microsoft.com/office/drawing/2017/model3d" xmlns:o="urn:schemas-microsoft-com:office:office" xmlns:oel="http://schemas.microsoft.com/office/2019/extlst" xmlns:r="http://schemas.openxmlformats.org/officeDocument/2006/relationships" xmlns:m="http://schemas.openxmlformats.org/officeDocument/2006/math" xmlns:v="urn:schemas-microsoft-com:vml" xmlns:wp14="http://schemas.microsoft.com/office/word/2010/wordprocessingDrawing" xmlns:wp="http://schemas.openxmlformats.org/drawingml/2006/wordprocessingDrawing" xmlns:w10="urn:schemas-microsoft-com:office:word" xmlns:w="http://schemas.openxmlformats.org/wordprocessingml/2006/main" xmlns:w14="http://schemas.microsoft.com/office/word/2010/wordml" xmlns:w15="http://schemas.microsoft.com/office/word/2012/wordml" xmlns:w16cex="http://schemas.microsoft.com/office/word/2018/wordml/cex" xmlns:w16cid="http://schemas.microsoft.com/office/word/2016/wordml/cid" xmlns:w16="http://schemas.microsoft.com/office/word/2018/wordml" xmlns:w16sdtdh="http://schemas.microsoft.com/office/word/2020/wordml/sdtdatahash" xmlns:w16se="http://schemas.microsoft.com/office/word/2015/wordml/symex" xmlns:wpg="http://schemas.microsoft.com/office/word/2010/wordprocessingGroup" xmlns:wpi="http://schemas.microsoft.com/office/word/2010/wordprocessingInk" xmlns:wne="http://schemas.microsoft.com/office/word/2006/wordml" xmlns:wps="http://schemas.microsoft.com/office/word/2010/wordprocessingShape" mc:Ignorable="w14 w15 w16se w16cid w16 w16cex w16sdtdh wp14">
+<w:footnotes xmlns:wpc="http://schemas.microsoft.com/office/word/2010/wordprocessingCanvas" xmlns:cx="http://schemas.microsoft.com/office/drawing/2014/chartex" xmlns:cx1="http://schemas.microsoft.com/office/drawing/2015/9/8/chartex" xmlns:cx2="http://schemas.microsoft.com/office/drawing/2015/10/21/chartex" xmlns:cx3="http://schemas.microsoft.com/office/drawing/2016/5/9/chartex" xmlns:cx4="http://schemas.microsoft.com/office/drawing/2016/5/10/chartex" xmlns:cx5="http://schemas.microsoft.com/office/drawing/2016/5/11/chartex" xmlns:cx6="http://schemas.microsoft.com/office/drawing/2016/5/12/chartex" xmlns:cx7="http://schemas.microsoft.com/office/drawing/2016/5/13/chartex" xmlns:cx8="http://schemas.microsoft.com/office/drawing/2016/5/14/chartex" xmlns:mc="http://schemas.openxmlformats.org/markup-compatibility/2006" xmlns:aink="http://schemas.microsoft.com/office/drawing/2016/ink" xmlns:am3d="http://schemas.microsoft.com/office/drawing/2017/model3d" xmlns:o="urn:schemas-microsoft-com:office:office" xmlns:oel="http://schemas.microsoft.com/office/2019/extlst" xmlns:r="http://schemas.openxmlformats.org/officeDocument/2006/relationships" xmlns:m="http://schemas.openxmlformats.org/officeDocument/2006/math" xmlns:v="urn:schemas-microsoft-com:vml" xmlns:wp14="http://schemas.microsoft.com/office/word/2010/wordprocessingDrawing" xmlns:wp="http://schemas.openxmlformats.org/drawingml/2006/wordprocessingDrawing" xmlns:w10="urn:schemas-microsoft-com:office:word" xmlns:w="http://schemas.openxmlformats.org/wordprocessingml/2006/main" xmlns:w14="http://schemas.microsoft.com/office/word/2010/wordml" xmlns:w15="http://schemas.microsoft.com/office/word/2012/wordml" xmlns:w16cex="http://schemas.microsoft.com/office/word/2018/wordml/cex" xmlns:w16cid="http://schemas.microsoft.com/office/word/2016/wordml/cid" xmlns:w16="http://schemas.microsoft.com/office/word/2018/wordml" xmlns:w16du="http://schemas.microsoft.com/office/word/2023/wordml/word16du" xmlns:w16sdtdh="http://schemas.microsoft.com/office/word/2020/wordml/sdtdatahash" xmlns:w16se="http://schemas.microsoft.com/office/word/2015/wordml/symex" xmlns:wpg="http://schemas.microsoft.com/office/word/2010/wordprocessingGroup" xmlns:wpi="http://schemas.microsoft.com/office/word/2010/wordprocessingInk" xmlns:wne="http://schemas.microsoft.com/office/word/2006/wordml" xmlns:wps="http://schemas.microsoft.com/office/word/2010/wordprocessingShape" mc:Ignorable="w14 w15 w16se w16cid w16 w16cex w16sdtdh w16du wp14">
   <w:footnote w:type="separator" w:id="-1">
     <w:p>
       <w:r>
@@ -16128,7 +16110,7 @@
 </file>
 
 <file path=word/numbering.xml><?xml version="1.0" encoding="utf-8"?>
-<w:numbering xmlns:wpc="http://schemas.microsoft.com/office/word/2010/wordprocessingCanvas" xmlns:cx="http://schemas.microsoft.com/office/drawing/2014/chartex" xmlns:cx1="http://schemas.microsoft.com/office/drawing/2015/9/8/chartex" xmlns:cx2="http://schemas.microsoft.com/office/drawing/2015/10/21/chartex" xmlns:cx3="http://schemas.microsoft.com/office/drawing/2016/5/9/chartex" xmlns:cx4="http://schemas.microsoft.com/office/drawing/2016/5/10/chartex" xmlns:cx5="http://schemas.microsoft.com/office/drawing/2016/5/11/chartex" xmlns:cx6="http://schemas.microsoft.com/office/drawing/2016/5/12/chartex" xmlns:cx7="http://schemas.microsoft.com/office/drawing/2016/5/13/chartex" xmlns:cx8="http://schemas.microsoft.com/office/drawing/2016/5/14/chartex" xmlns:mc="http://schemas.openxmlformats.org/markup-compatibility/2006" xmlns:aink="http://schemas.microsoft.com/office/drawing/2016/ink" xmlns:am3d="http://schemas.microsoft.com/office/drawing/2017/model3d" xmlns:o="urn:schemas-microsoft-com:office:office" xmlns:oel="http://schemas.microsoft.com/office/2019/extlst" xmlns:r="http://schemas.openxmlformats.org/officeDocument/2006/relationships" xmlns:m="http://schemas.openxmlformats.org/officeDocument/2006/math" xmlns:v="urn:schemas-microsoft-com:vml" xmlns:wp14="http://schemas.microsoft.com/office/word/2010/wordprocessingDrawing" xmlns:wp="http://schemas.openxmlformats.org/drawingml/2006/wordprocessingDrawing" xmlns:w10="urn:schemas-microsoft-com:office:word" xmlns:w="http://schemas.openxmlformats.org/wordprocessingml/2006/main" xmlns:w14="http://schemas.microsoft.com/office/word/2010/wordml" xmlns:w15="http://schemas.microsoft.com/office/word/2012/wordml" xmlns:w16cex="http://schemas.microsoft.com/office/word/2018/wordml/cex" xmlns:w16cid="http://schemas.microsoft.com/office/word/2016/wordml/cid" xmlns:w16="http://schemas.microsoft.com/office/word/2018/wordml" xmlns:w16sdtdh="http://schemas.microsoft.com/office/word/2020/wordml/sdtdatahash" xmlns:w16se="http://schemas.microsoft.com/office/word/2015/wordml/symex" xmlns:wpg="http://schemas.microsoft.com/office/word/2010/wordprocessingGroup" xmlns:wpi="http://schemas.microsoft.com/office/word/2010/wordprocessingInk" xmlns:wne="http://schemas.microsoft.com/office/word/2006/wordml" xmlns:wps="http://schemas.microsoft.com/office/word/2010/wordprocessingShape" mc:Ignorable="w14 w15 w16se w16cid w16 w16cex w16sdtdh wp14">
+<w:numbering xmlns:wpc="http://schemas.microsoft.com/office/word/2010/wordprocessingCanvas" xmlns:cx="http://schemas.microsoft.com/office/drawing/2014/chartex" xmlns:cx1="http://schemas.microsoft.com/office/drawing/2015/9/8/chartex" xmlns:cx2="http://schemas.microsoft.com/office/drawing/2015/10/21/chartex" xmlns:cx3="http://schemas.microsoft.com/office/drawing/2016/5/9/chartex" xmlns:cx4="http://schemas.microsoft.com/office/drawing/2016/5/10/chartex" xmlns:cx5="http://schemas.microsoft.com/office/drawing/2016/5/11/chartex" xmlns:cx6="http://schemas.microsoft.com/office/drawing/2016/5/12/chartex" xmlns:cx7="http://schemas.microsoft.com/office/drawing/2016/5/13/chartex" xmlns:cx8="http://schemas.microsoft.com/office/drawing/2016/5/14/chartex" xmlns:mc="http://schemas.openxmlformats.org/markup-compatibility/2006" xmlns:aink="http://schemas.microsoft.com/office/drawing/2016/ink" xmlns:am3d="http://schemas.microsoft.com/office/drawing/2017/model3d" xmlns:o="urn:schemas-microsoft-com:office:office" xmlns:oel="http://schemas.microsoft.com/office/2019/extlst" xmlns:r="http://schemas.openxmlformats.org/officeDocument/2006/relationships" xmlns:m="http://schemas.openxmlformats.org/officeDocument/2006/math" xmlns:v="urn:schemas-microsoft-com:vml" xmlns:wp14="http://schemas.microsoft.com/office/word/2010/wordprocessingDrawing" xmlns:wp="http://schemas.openxmlformats.org/drawingml/2006/wordprocessingDrawing" xmlns:w10="urn:schemas-microsoft-com:office:word" xmlns:w="http://schemas.openxmlformats.org/wordprocessingml/2006/main" xmlns:w14="http://schemas.microsoft.com/office/word/2010/wordml" xmlns:w15="http://schemas.microsoft.com/office/word/2012/wordml" xmlns:w16cex="http://schemas.microsoft.com/office/word/2018/wordml/cex" xmlns:w16cid="http://schemas.microsoft.com/office/word/2016/wordml/cid" xmlns:w16="http://schemas.microsoft.com/office/word/2018/wordml" xmlns:w16du="http://schemas.microsoft.com/office/word/2023/wordml/word16du" xmlns:w16sdtdh="http://schemas.microsoft.com/office/word/2020/wordml/sdtdatahash" xmlns:w16se="http://schemas.microsoft.com/office/word/2015/wordml/symex" xmlns:wpg="http://schemas.microsoft.com/office/word/2010/wordprocessingGroup" xmlns:wpi="http://schemas.microsoft.com/office/word/2010/wordprocessingInk" xmlns:wne="http://schemas.microsoft.com/office/word/2006/wordml" xmlns:wps="http://schemas.microsoft.com/office/word/2010/wordprocessingShape" mc:Ignorable="w14 w15 w16se w16cid w16 w16cex w16sdtdh w16du wp14">
   <w:abstractNum w:abstractNumId="0" w15:restartNumberingAfterBreak="0">
     <w:nsid w:val="0D827460"/>
     <w:multiLevelType w:val="hybridMultilevel"/>
@@ -17331,7 +17313,7 @@
 </file>
 
 <file path=word/people.xml><?xml version="1.0" encoding="utf-8"?>
-<w15:people xmlns:wpc="http://schemas.microsoft.com/office/word/2010/wordprocessingCanvas" xmlns:cx="http://schemas.microsoft.com/office/drawing/2014/chartex" xmlns:cx1="http://schemas.microsoft.com/office/drawing/2015/9/8/chartex" xmlns:cx2="http://schemas.microsoft.com/office/drawing/2015/10/21/chartex" xmlns:cx3="http://schemas.microsoft.com/office/drawing/2016/5/9/chartex" xmlns:cx4="http://schemas.microsoft.com/office/drawing/2016/5/10/chartex" xmlns:cx5="http://schemas.microsoft.com/office/drawing/2016/5/11/chartex" xmlns:cx6="http://schemas.microsoft.com/office/drawing/2016/5/12/chartex" xmlns:cx7="http://schemas.microsoft.com/office/drawing/2016/5/13/chartex" xmlns:cx8="http://schemas.microsoft.com/office/drawing/2016/5/14/chartex" xmlns:mc="http://schemas.openxmlformats.org/markup-compatibility/2006" xmlns:aink="http://schemas.microsoft.com/office/drawing/2016/ink" xmlns:am3d="http://schemas.microsoft.com/office/drawing/2017/model3d" xmlns:o="urn:schemas-microsoft-com:office:office" xmlns:oel="http://schemas.microsoft.com/office/2019/extlst" xmlns:r="http://schemas.openxmlformats.org/officeDocument/2006/relationships" xmlns:m="http://schemas.openxmlformats.org/officeDocument/2006/math" xmlns:v="urn:schemas-microsoft-com:vml" xmlns:wp14="http://schemas.microsoft.com/office/word/2010/wordprocessingDrawing" xmlns:wp="http://schemas.openxmlformats.org/drawingml/2006/wordprocessingDrawing" xmlns:w10="urn:schemas-microsoft-com:office:word" xmlns:w="http://schemas.openxmlformats.org/wordprocessingml/2006/main" xmlns:w14="http://schemas.microsoft.com/office/word/2010/wordml" xmlns:w15="http://schemas.microsoft.com/office/word/2012/wordml" xmlns:w16cex="http://schemas.microsoft.com/office/word/2018/wordml/cex" xmlns:w16cid="http://schemas.microsoft.com/office/word/2016/wordml/cid" xmlns:w16="http://schemas.microsoft.com/office/word/2018/wordml" xmlns:w16sdtdh="http://schemas.microsoft.com/office/word/2020/wordml/sdtdatahash" xmlns:w16se="http://schemas.microsoft.com/office/word/2015/wordml/symex" xmlns:wpg="http://schemas.microsoft.com/office/word/2010/wordprocessingGroup" xmlns:wpi="http://schemas.microsoft.com/office/word/2010/wordprocessingInk" xmlns:wne="http://schemas.microsoft.com/office/word/2006/wordml" xmlns:wps="http://schemas.microsoft.com/office/word/2010/wordprocessingShape" mc:Ignorable="w14 w15 w16se w16cid w16 w16cex w16sdtdh wp14">
+<w15:people xmlns:wpc="http://schemas.microsoft.com/office/word/2010/wordprocessingCanvas" xmlns:cx="http://schemas.microsoft.com/office/drawing/2014/chartex" xmlns:cx1="http://schemas.microsoft.com/office/drawing/2015/9/8/chartex" xmlns:cx2="http://schemas.microsoft.com/office/drawing/2015/10/21/chartex" xmlns:cx3="http://schemas.microsoft.com/office/drawing/2016/5/9/chartex" xmlns:cx4="http://schemas.microsoft.com/office/drawing/2016/5/10/chartex" xmlns:cx5="http://schemas.microsoft.com/office/drawing/2016/5/11/chartex" xmlns:cx6="http://schemas.microsoft.com/office/drawing/2016/5/12/chartex" xmlns:cx7="http://schemas.microsoft.com/office/drawing/2016/5/13/chartex" xmlns:cx8="http://schemas.microsoft.com/office/drawing/2016/5/14/chartex" xmlns:mc="http://schemas.openxmlformats.org/markup-compatibility/2006" xmlns:aink="http://schemas.microsoft.com/office/drawing/2016/ink" xmlns:am3d="http://schemas.microsoft.com/office/drawing/2017/model3d" xmlns:o="urn:schemas-microsoft-com:office:office" xmlns:oel="http://schemas.microsoft.com/office/2019/extlst" xmlns:r="http://schemas.openxmlformats.org/officeDocument/2006/relationships" xmlns:m="http://schemas.openxmlformats.org/officeDocument/2006/math" xmlns:v="urn:schemas-microsoft-com:vml" xmlns:wp14="http://schemas.microsoft.com/office/word/2010/wordprocessingDrawing" xmlns:wp="http://schemas.openxmlformats.org/drawingml/2006/wordprocessingDrawing" xmlns:w10="urn:schemas-microsoft-com:office:word" xmlns:w="http://schemas.openxmlformats.org/wordprocessingml/2006/main" xmlns:w14="http://schemas.microsoft.com/office/word/2010/wordml" xmlns:w15="http://schemas.microsoft.com/office/word/2012/wordml" xmlns:w16cex="http://schemas.microsoft.com/office/word/2018/wordml/cex" xmlns:w16cid="http://schemas.microsoft.com/office/word/2016/wordml/cid" xmlns:w16="http://schemas.microsoft.com/office/word/2018/wordml" xmlns:w16du="http://schemas.microsoft.com/office/word/2023/wordml/word16du" xmlns:w16sdtdh="http://schemas.microsoft.com/office/word/2020/wordml/sdtdatahash" xmlns:w16se="http://schemas.microsoft.com/office/word/2015/wordml/symex" xmlns:wpg="http://schemas.microsoft.com/office/word/2010/wordprocessingGroup" xmlns:wpi="http://schemas.microsoft.com/office/word/2010/wordprocessingInk" xmlns:wne="http://schemas.microsoft.com/office/word/2006/wordml" xmlns:wps="http://schemas.microsoft.com/office/word/2010/wordprocessingShape" mc:Ignorable="w14 w15 w16se w16cid w16 w16cex w16sdtdh w16du wp14">
   <w15:person w15:author="Gu, Wanjun">
     <w15:presenceInfo w15:providerId="AD" w15:userId="S::Wanjun.Gu@ucsf.edu::639422c7-bc45-4424-935a-c06f34e9ed38"/>
   </w15:person>
@@ -17342,7 +17324,7 @@
 </file>
 
 <file path=word/styles.xml><?xml version="1.0" encoding="utf-8"?>
-<w:styles xmlns:mc="http://schemas.openxmlformats.org/markup-compatibility/2006" xmlns:r="http://schemas.openxmlformats.org/officeDocument/2006/relationships" xmlns:w="http://schemas.openxmlformats.org/wordprocessingml/2006/main" xmlns:w14="http://schemas.microsoft.com/office/word/2010/wordml" xmlns:w15="http://schemas.microsoft.com/office/word/2012/wordml" xmlns:w16cex="http://schemas.microsoft.com/office/word/2018/wordml/cex" xmlns:w16cid="http://schemas.microsoft.com/office/word/2016/wordml/cid" xmlns:w16="http://schemas.microsoft.com/office/word/2018/wordml" xmlns:w16sdtdh="http://schemas.microsoft.com/office/word/2020/wordml/sdtdatahash" xmlns:w16se="http://schemas.microsoft.com/office/word/2015/wordml/symex" mc:Ignorable="w14 w15 w16se w16cid w16 w16cex w16sdtdh">
+<w:styles xmlns:mc="http://schemas.openxmlformats.org/markup-compatibility/2006" xmlns:r="http://schemas.openxmlformats.org/officeDocument/2006/relationships" xmlns:w="http://schemas.openxmlformats.org/wordprocessingml/2006/main" xmlns:w14="http://schemas.microsoft.com/office/word/2010/wordml" xmlns:w15="http://schemas.microsoft.com/office/word/2012/wordml" xmlns:w16cex="http://schemas.microsoft.com/office/word/2018/wordml/cex" xmlns:w16cid="http://schemas.microsoft.com/office/word/2016/wordml/cid" xmlns:w16="http://schemas.microsoft.com/office/word/2018/wordml" xmlns:w16du="http://schemas.microsoft.com/office/word/2023/wordml/word16du" xmlns:w16sdtdh="http://schemas.microsoft.com/office/word/2020/wordml/sdtdatahash" xmlns:w16se="http://schemas.microsoft.com/office/word/2015/wordml/symex" mc:Ignorable="w14 w15 w16se w16cid w16 w16cex w16sdtdh w16du">
   <w:docDefaults>
     <w:rPrDefault>
       <w:rPr>
